--- a/Screenshots/Release5/TS041/TS041.docx
+++ b/Screenshots/Release5/TS041/TS041.docx
@@ -25,389 +25,6 @@
       </w:tr>
     </w:tbl>
     <w:p/>
-    <w:tbl>
-      <w:tblPr>
-        <w:tblStyle w:val="TableGrid"/>
-        <w:tblW w:type="auto" w:w="0"/>
-        <w:tblLook w:firstColumn="1" w:firstRow="1" w:lastColumn="0" w:lastRow="0" w:noHBand="0" w:noVBand="1" w:val="04A0"/>
-      </w:tblPr>
-      <w:tblGrid>
-        <w:gridCol w:w="8640"/>
-      </w:tblGrid>
-      <w:tr>
-        <w:tc>
-          <w:tcPr>
-            <w:tcW w:type="dxa" w:w="8640"/>
-          </w:tcPr>
-          <w:p>
-            <w:r>
-              <w:t>TC012_</w:t>
-            </w:r>
-          </w:p>
-        </w:tc>
-      </w:tr>
-    </w:tbl>
-    <w:p/>
-    <w:p>
-      <w:r>
-        <w:drawing>
-          <wp:inline xmlns:a="http://schemas.openxmlformats.org/drawingml/2006/main" xmlns:pic="http://schemas.openxmlformats.org/drawingml/2006/picture">
-            <wp:extent cx="5303520" cy="2508123"/>
-            <wp:docPr id="1" name="Picture 1"/>
-            <wp:cNvGraphicFramePr>
-              <a:graphicFrameLocks noChangeAspect="1"/>
-            </wp:cNvGraphicFramePr>
-            <a:graphic>
-              <a:graphicData uri="http://schemas.openxmlformats.org/drawingml/2006/picture">
-                <pic:pic>
-                  <pic:nvPicPr>
-                    <pic:cNvPr id="0" name="TS041_TC012 Step 1.png"/>
-                    <pic:cNvPicPr/>
-                  </pic:nvPicPr>
-                  <pic:blipFill>
-                    <a:blip r:embed="rId9"/>
-                    <a:stretch>
-                      <a:fillRect/>
-                    </a:stretch>
-                  </pic:blipFill>
-                  <pic:spPr>
-                    <a:xfrm>
-                      <a:off x="0" y="0"/>
-                      <a:ext cx="5303520" cy="2508123"/>
-                    </a:xfrm>
-                    <a:prstGeom prst="rect"/>
-                  </pic:spPr>
-                </pic:pic>
-              </a:graphicData>
-            </a:graphic>
-          </wp:inline>
-        </w:drawing>
-      </w:r>
-    </w:p>
-    <w:p>
-      <w:r>
-        <w:drawing>
-          <wp:inline xmlns:a="http://schemas.openxmlformats.org/drawingml/2006/main" xmlns:pic="http://schemas.openxmlformats.org/drawingml/2006/picture">
-            <wp:extent cx="5303520" cy="2508123"/>
-            <wp:docPr id="2" name="Picture 2"/>
-            <wp:cNvGraphicFramePr>
-              <a:graphicFrameLocks noChangeAspect="1"/>
-            </wp:cNvGraphicFramePr>
-            <a:graphic>
-              <a:graphicData uri="http://schemas.openxmlformats.org/drawingml/2006/picture">
-                <pic:pic>
-                  <pic:nvPicPr>
-                    <pic:cNvPr id="0" name="TS041_TC012 Step 2.png"/>
-                    <pic:cNvPicPr/>
-                  </pic:nvPicPr>
-                  <pic:blipFill>
-                    <a:blip r:embed="rId10"/>
-                    <a:stretch>
-                      <a:fillRect/>
-                    </a:stretch>
-                  </pic:blipFill>
-                  <pic:spPr>
-                    <a:xfrm>
-                      <a:off x="0" y="0"/>
-                      <a:ext cx="5303520" cy="2508123"/>
-                    </a:xfrm>
-                    <a:prstGeom prst="rect"/>
-                  </pic:spPr>
-                </pic:pic>
-              </a:graphicData>
-            </a:graphic>
-          </wp:inline>
-        </w:drawing>
-      </w:r>
-    </w:p>
-    <w:p>
-      <w:r>
-        <w:drawing>
-          <wp:inline xmlns:a="http://schemas.openxmlformats.org/drawingml/2006/main" xmlns:pic="http://schemas.openxmlformats.org/drawingml/2006/picture">
-            <wp:extent cx="5303520" cy="2508123"/>
-            <wp:docPr id="3" name="Picture 3"/>
-            <wp:cNvGraphicFramePr>
-              <a:graphicFrameLocks noChangeAspect="1"/>
-            </wp:cNvGraphicFramePr>
-            <a:graphic>
-              <a:graphicData uri="http://schemas.openxmlformats.org/drawingml/2006/picture">
-                <pic:pic>
-                  <pic:nvPicPr>
-                    <pic:cNvPr id="0" name="TS041_TC012 Step 2b.png"/>
-                    <pic:cNvPicPr/>
-                  </pic:nvPicPr>
-                  <pic:blipFill>
-                    <a:blip r:embed="rId11"/>
-                    <a:stretch>
-                      <a:fillRect/>
-                    </a:stretch>
-                  </pic:blipFill>
-                  <pic:spPr>
-                    <a:xfrm>
-                      <a:off x="0" y="0"/>
-                      <a:ext cx="5303520" cy="2508123"/>
-                    </a:xfrm>
-                    <a:prstGeom prst="rect"/>
-                  </pic:spPr>
-                </pic:pic>
-              </a:graphicData>
-            </a:graphic>
-          </wp:inline>
-        </w:drawing>
-      </w:r>
-    </w:p>
-    <w:p>
-      <w:r>
-        <w:drawing>
-          <wp:inline xmlns:a="http://schemas.openxmlformats.org/drawingml/2006/main" xmlns:pic="http://schemas.openxmlformats.org/drawingml/2006/picture">
-            <wp:extent cx="5303520" cy="2508123"/>
-            <wp:docPr id="4" name="Picture 4"/>
-            <wp:cNvGraphicFramePr>
-              <a:graphicFrameLocks noChangeAspect="1"/>
-            </wp:cNvGraphicFramePr>
-            <a:graphic>
-              <a:graphicData uri="http://schemas.openxmlformats.org/drawingml/2006/picture">
-                <pic:pic>
-                  <pic:nvPicPr>
-                    <pic:cNvPr id="0" name="TS041_TC012 Step 2c.png"/>
-                    <pic:cNvPicPr/>
-                  </pic:nvPicPr>
-                  <pic:blipFill>
-                    <a:blip r:embed="rId12"/>
-                    <a:stretch>
-                      <a:fillRect/>
-                    </a:stretch>
-                  </pic:blipFill>
-                  <pic:spPr>
-                    <a:xfrm>
-                      <a:off x="0" y="0"/>
-                      <a:ext cx="5303520" cy="2508123"/>
-                    </a:xfrm>
-                    <a:prstGeom prst="rect"/>
-                  </pic:spPr>
-                </pic:pic>
-              </a:graphicData>
-            </a:graphic>
-          </wp:inline>
-        </w:drawing>
-      </w:r>
-    </w:p>
-    <w:p>
-      <w:r>
-        <w:drawing>
-          <wp:inline xmlns:a="http://schemas.openxmlformats.org/drawingml/2006/main" xmlns:pic="http://schemas.openxmlformats.org/drawingml/2006/picture">
-            <wp:extent cx="5303520" cy="2508123"/>
-            <wp:docPr id="5" name="Picture 5"/>
-            <wp:cNvGraphicFramePr>
-              <a:graphicFrameLocks noChangeAspect="1"/>
-            </wp:cNvGraphicFramePr>
-            <a:graphic>
-              <a:graphicData uri="http://schemas.openxmlformats.org/drawingml/2006/picture">
-                <pic:pic>
-                  <pic:nvPicPr>
-                    <pic:cNvPr id="0" name="TS041_TC012 Step 3.png"/>
-                    <pic:cNvPicPr/>
-                  </pic:nvPicPr>
-                  <pic:blipFill>
-                    <a:blip r:embed="rId13"/>
-                    <a:stretch>
-                      <a:fillRect/>
-                    </a:stretch>
-                  </pic:blipFill>
-                  <pic:spPr>
-                    <a:xfrm>
-                      <a:off x="0" y="0"/>
-                      <a:ext cx="5303520" cy="2508123"/>
-                    </a:xfrm>
-                    <a:prstGeom prst="rect"/>
-                  </pic:spPr>
-                </pic:pic>
-              </a:graphicData>
-            </a:graphic>
-          </wp:inline>
-        </w:drawing>
-      </w:r>
-    </w:p>
-    <w:p>
-      <w:r>
-        <w:drawing>
-          <wp:inline xmlns:a="http://schemas.openxmlformats.org/drawingml/2006/main" xmlns:pic="http://schemas.openxmlformats.org/drawingml/2006/picture">
-            <wp:extent cx="5303520" cy="2508123"/>
-            <wp:docPr id="6" name="Picture 6"/>
-            <wp:cNvGraphicFramePr>
-              <a:graphicFrameLocks noChangeAspect="1"/>
-            </wp:cNvGraphicFramePr>
-            <a:graphic>
-              <a:graphicData uri="http://schemas.openxmlformats.org/drawingml/2006/picture">
-                <pic:pic>
-                  <pic:nvPicPr>
-                    <pic:cNvPr id="0" name="TS041_TC012 Step 3b.png"/>
-                    <pic:cNvPicPr/>
-                  </pic:nvPicPr>
-                  <pic:blipFill>
-                    <a:blip r:embed="rId14"/>
-                    <a:stretch>
-                      <a:fillRect/>
-                    </a:stretch>
-                  </pic:blipFill>
-                  <pic:spPr>
-                    <a:xfrm>
-                      <a:off x="0" y="0"/>
-                      <a:ext cx="5303520" cy="2508123"/>
-                    </a:xfrm>
-                    <a:prstGeom prst="rect"/>
-                  </pic:spPr>
-                </pic:pic>
-              </a:graphicData>
-            </a:graphic>
-          </wp:inline>
-        </w:drawing>
-      </w:r>
-    </w:p>
-    <w:p>
-      <w:r>
-        <w:drawing>
-          <wp:inline xmlns:a="http://schemas.openxmlformats.org/drawingml/2006/main" xmlns:pic="http://schemas.openxmlformats.org/drawingml/2006/picture">
-            <wp:extent cx="5303520" cy="2508123"/>
-            <wp:docPr id="7" name="Picture 7"/>
-            <wp:cNvGraphicFramePr>
-              <a:graphicFrameLocks noChangeAspect="1"/>
-            </wp:cNvGraphicFramePr>
-            <a:graphic>
-              <a:graphicData uri="http://schemas.openxmlformats.org/drawingml/2006/picture">
-                <pic:pic>
-                  <pic:nvPicPr>
-                    <pic:cNvPr id="0" name="TS041_TC012 Step 4.png"/>
-                    <pic:cNvPicPr/>
-                  </pic:nvPicPr>
-                  <pic:blipFill>
-                    <a:blip r:embed="rId15"/>
-                    <a:stretch>
-                      <a:fillRect/>
-                    </a:stretch>
-                  </pic:blipFill>
-                  <pic:spPr>
-                    <a:xfrm>
-                      <a:off x="0" y="0"/>
-                      <a:ext cx="5303520" cy="2508123"/>
-                    </a:xfrm>
-                    <a:prstGeom prst="rect"/>
-                  </pic:spPr>
-                </pic:pic>
-              </a:graphicData>
-            </a:graphic>
-          </wp:inline>
-        </w:drawing>
-      </w:r>
-    </w:p>
-    <w:p>
-      <w:r>
-        <w:drawing>
-          <wp:inline xmlns:a="http://schemas.openxmlformats.org/drawingml/2006/main" xmlns:pic="http://schemas.openxmlformats.org/drawingml/2006/picture">
-            <wp:extent cx="5303520" cy="2508123"/>
-            <wp:docPr id="8" name="Picture 8"/>
-            <wp:cNvGraphicFramePr>
-              <a:graphicFrameLocks noChangeAspect="1"/>
-            </wp:cNvGraphicFramePr>
-            <a:graphic>
-              <a:graphicData uri="http://schemas.openxmlformats.org/drawingml/2006/picture">
-                <pic:pic>
-                  <pic:nvPicPr>
-                    <pic:cNvPr id="0" name="TS041_TC012 Step 5.png"/>
-                    <pic:cNvPicPr/>
-                  </pic:nvPicPr>
-                  <pic:blipFill>
-                    <a:blip r:embed="rId16"/>
-                    <a:stretch>
-                      <a:fillRect/>
-                    </a:stretch>
-                  </pic:blipFill>
-                  <pic:spPr>
-                    <a:xfrm>
-                      <a:off x="0" y="0"/>
-                      <a:ext cx="5303520" cy="2508123"/>
-                    </a:xfrm>
-                    <a:prstGeom prst="rect"/>
-                  </pic:spPr>
-                </pic:pic>
-              </a:graphicData>
-            </a:graphic>
-          </wp:inline>
-        </w:drawing>
-      </w:r>
-    </w:p>
-    <w:p>
-      <w:r>
-        <w:drawing>
-          <wp:inline xmlns:a="http://schemas.openxmlformats.org/drawingml/2006/main" xmlns:pic="http://schemas.openxmlformats.org/drawingml/2006/picture">
-            <wp:extent cx="5303520" cy="2508123"/>
-            <wp:docPr id="9" name="Picture 9"/>
-            <wp:cNvGraphicFramePr>
-              <a:graphicFrameLocks noChangeAspect="1"/>
-            </wp:cNvGraphicFramePr>
-            <a:graphic>
-              <a:graphicData uri="http://schemas.openxmlformats.org/drawingml/2006/picture">
-                <pic:pic>
-                  <pic:nvPicPr>
-                    <pic:cNvPr id="0" name="TS041_TC012 Step 5b.png"/>
-                    <pic:cNvPicPr/>
-                  </pic:nvPicPr>
-                  <pic:blipFill>
-                    <a:blip r:embed="rId17"/>
-                    <a:stretch>
-                      <a:fillRect/>
-                    </a:stretch>
-                  </pic:blipFill>
-                  <pic:spPr>
-                    <a:xfrm>
-                      <a:off x="0" y="0"/>
-                      <a:ext cx="5303520" cy="2508123"/>
-                    </a:xfrm>
-                    <a:prstGeom prst="rect"/>
-                  </pic:spPr>
-                </pic:pic>
-              </a:graphicData>
-            </a:graphic>
-          </wp:inline>
-        </w:drawing>
-      </w:r>
-    </w:p>
-    <w:p>
-      <w:r>
-        <w:drawing>
-          <wp:inline xmlns:a="http://schemas.openxmlformats.org/drawingml/2006/main" xmlns:pic="http://schemas.openxmlformats.org/drawingml/2006/picture">
-            <wp:extent cx="5303520" cy="2508123"/>
-            <wp:docPr id="10" name="Picture 10"/>
-            <wp:cNvGraphicFramePr>
-              <a:graphicFrameLocks noChangeAspect="1"/>
-            </wp:cNvGraphicFramePr>
-            <a:graphic>
-              <a:graphicData uri="http://schemas.openxmlformats.org/drawingml/2006/picture">
-                <pic:pic>
-                  <pic:nvPicPr>
-                    <pic:cNvPr id="0" name="TS041_TC012 Step 6.png"/>
-                    <pic:cNvPicPr/>
-                  </pic:nvPicPr>
-                  <pic:blipFill>
-                    <a:blip r:embed="rId18"/>
-                    <a:stretch>
-                      <a:fillRect/>
-                    </a:stretch>
-                  </pic:blipFill>
-                  <pic:spPr>
-                    <a:xfrm>
-                      <a:off x="0" y="0"/>
-                      <a:ext cx="5303520" cy="2508123"/>
-                    </a:xfrm>
-                    <a:prstGeom prst="rect"/>
-                  </pic:spPr>
-                </pic:pic>
-              </a:graphicData>
-            </a:graphic>
-          </wp:inline>
-        </w:drawing>
-      </w:r>
-    </w:p>
     <w:sectPr>
       <w:pgSz w:w="12240" w:h="15840"/>
       <w:pgMar w:top="1440" w:right="1800" w:bottom="1440" w:left="1800" w:header="720" w:footer="720" w:gutter="0"/>
